--- a/Test_BP/Fol_2k_files_500(2)/es-ES/file 500_2 - Copy (360).docx
+++ b/Test_BP/Fol_2k_files_500(2)/es-ES/file 500_2 - Copy (360).docx
@@ -1,7 +1,7 @@
 
 <file path=word/document.xml><?xml version="1.0" encoding="utf-8"?>
 <w:document xmlns:wpc="http://schemas.microsoft.com/office/word/2010/wordprocessingCanvas" xmlns:cx="http://schemas.microsoft.com/office/drawing/2014/chartex" xmlns:cx1="http://schemas.microsoft.com/office/drawing/2015/9/8/chartex" xmlns:cx2="http://schemas.microsoft.com/office/drawing/2015/10/21/chartex" xmlns:cx3="http://schemas.microsoft.com/office/drawing/2016/5/9/chartex" xmlns:cx4="http://schemas.microsoft.com/office/drawing/2016/5/10/chartex" xmlns:cx5="http://schemas.microsoft.com/office/drawing/2016/5/11/chartex" xmlns:mc="http://schemas.openxmlformats.org/markup-compatibility/2006" xmlns:o="urn:schemas-microsoft-com:office:office" xmlns:r="http://schemas.openxmlformats.org/officeDocument/2006/relationships" xmlns:m="http://schemas.openxmlformats.org/officeDocument/2006/math" xmlns:v="urn:schemas-microsoft-com:vml" xmlns:wp14="http://schemas.microsoft.com/office/word/2010/wordprocessingDrawing" xmlns:wp="http://schemas.openxmlformats.org/drawingml/2006/wordprocessingDrawing" xmlns:w10="urn:schemas-microsoft-com:office:word" xmlns:w="http://schemas.openxmlformats.org/wordprocessingml/2006/main" xmlns:w14="http://schemas.microsoft.com/office/word/2010/wordml" xmlns:w15="http://schemas.microsoft.com/office/word/2012/wordml" xmlns:wne="http://schemas.microsoft.com/office/word/2006/wordml" xmlns:wpg="http://schemas.microsoft.com/office/word/2010/wordprocessingGroup" xmlns:wpi="http://schemas.microsoft.com/office/word/2010/wordprocessingInk" xmlns:wps="http://schemas.microsoft.com/office/word/2010/wordprocessingShape" mc:Ignorable="w14 w15 wp14">
-  <!-- Generated by Aspose.Words for Java 20.12.0 -->
+  <!-- Generated by Aspose.Words for Java 21.10.0 -->
   <w:body>
     <w:p>
       <w:pPr>
@@ -35,44 +35,44 @@
           <w:highlight w:val="none"/>
           <w:u w:val="none" w:color="auto"/>
           <w:effect w:val="none"/>
-          <w:bdr w:val="nil"/>
-          <w:shd w:val="clear" w:color="auto" w:fill="auto"/>
-          <w:vertAlign w:val="baseline"/>
-          <w:rtl w:val="0"/>
-          <w:cs w:val="0"/>
-          <w:lang w:val="es-ES" w:eastAsia="zh-TW" w:bidi="ar-SA"/>
-        </w:rPr>
-        <w:t>t ëéxcëépt tòõ sòõ tëémpëér mýùtýùáål táåstëés mòõthëér.</w:t>
-      </w:r>
-      <w:r>
-        <w:rPr>
-          <w:rStyle w:val="DefaultParagraphFont"/>
-          <w:rFonts w:ascii="Calibri" w:eastAsia="Calibri" w:hAnsi="Calibri" w:cs="Calibri"/>
-          <w:b w:val="0"/>
-          <w:bCs w:val="0"/>
-          <w:i w:val="0"/>
-          <w:iCs w:val="0"/>
-          <w:caps w:val="0"/>
-          <w:smallCaps w:val="0"/>
-          <w:strike w:val="0"/>
-          <w:dstrike w:val="0"/>
-          <w:outline w:val="0"/>
-          <w:shadow w:val="0"/>
-          <w:emboss w:val="0"/>
-          <w:imprint w:val="0"/>
-          <w:noProof w:val="0"/>
-          <w:vanish w:val="0"/>
-          <w:color w:val="auto"/>
-          <w:spacing w:val="0"/>
-          <w:w w:val="100"/>
-          <w:kern w:val="0"/>
-          <w:position w:val="0"/>
-          <w:sz w:val="22"/>
-          <w:szCs w:val="22"/>
-          <w:highlight w:val="none"/>
-          <w:u w:val="none" w:color="auto"/>
-          <w:effect w:val="none"/>
-          <w:bdr w:val="nil"/>
+          <w:bdr w:val="none" w:sz="0" w:space="0" w:color="auto"/>
+          <w:shd w:val="clear" w:color="auto" w:fill="auto"/>
+          <w:vertAlign w:val="baseline"/>
+          <w:rtl w:val="0"/>
+          <w:cs w:val="0"/>
+          <w:lang w:val="es-ES" w:eastAsia="zh-TW" w:bidi="ar-SA"/>
+        </w:rPr>
+        <w:t>t ëêxcëêpt tõò sõò tëêmpëêr múûtúûãàl tãàstëês mõòthëêr.</w:t>
+      </w:r>
+      <w:r>
+        <w:rPr>
+          <w:rStyle w:val="DefaultParagraphFont"/>
+          <w:rFonts w:ascii="Calibri" w:eastAsia="Calibri" w:hAnsi="Calibri" w:cs="Calibri"/>
+          <w:b w:val="0"/>
+          <w:bCs w:val="0"/>
+          <w:i w:val="0"/>
+          <w:iCs w:val="0"/>
+          <w:caps w:val="0"/>
+          <w:smallCaps w:val="0"/>
+          <w:strike w:val="0"/>
+          <w:dstrike w:val="0"/>
+          <w:outline w:val="0"/>
+          <w:shadow w:val="0"/>
+          <w:emboss w:val="0"/>
+          <w:imprint w:val="0"/>
+          <w:noProof w:val="0"/>
+          <w:vanish w:val="0"/>
+          <w:color w:val="auto"/>
+          <w:spacing w:val="0"/>
+          <w:w w:val="100"/>
+          <w:kern w:val="0"/>
+          <w:position w:val="0"/>
+          <w:sz w:val="22"/>
+          <w:szCs w:val="22"/>
+          <w:highlight w:val="none"/>
+          <w:u w:val="none" w:color="auto"/>
+          <w:effect w:val="none"/>
+          <w:bdr w:val="none" w:sz="0" w:space="0" w:color="auto"/>
           <w:shd w:val="clear" w:color="auto" w:fill="auto"/>
           <w:vertAlign w:val="baseline"/>
           <w:rtl w:val="0"/>
@@ -109,44 +109,44 @@
           <w:highlight w:val="none"/>
           <w:u w:val="none" w:color="auto"/>
           <w:effect w:val="none"/>
-          <w:bdr w:val="nil"/>
-          <w:shd w:val="clear" w:color="auto" w:fill="auto"/>
-          <w:vertAlign w:val="baseline"/>
-          <w:rtl w:val="0"/>
-          <w:cs w:val="0"/>
-          <w:lang w:val="es-ES" w:eastAsia="zh-TW" w:bidi="ar-SA"/>
-        </w:rPr>
-        <w:t>Întêërêëstêëd cüùltïîvââtêëd ïîts cóõntïînüùïîng nóõw yêët âârêë.</w:t>
-      </w:r>
-      <w:r>
-        <w:rPr>
-          <w:rStyle w:val="DefaultParagraphFont"/>
-          <w:rFonts w:ascii="Calibri" w:eastAsia="Calibri" w:hAnsi="Calibri" w:cs="Calibri"/>
-          <w:b w:val="0"/>
-          <w:bCs w:val="0"/>
-          <w:i w:val="0"/>
-          <w:iCs w:val="0"/>
-          <w:caps w:val="0"/>
-          <w:smallCaps w:val="0"/>
-          <w:strike w:val="0"/>
-          <w:dstrike w:val="0"/>
-          <w:outline w:val="0"/>
-          <w:shadow w:val="0"/>
-          <w:emboss w:val="0"/>
-          <w:imprint w:val="0"/>
-          <w:noProof w:val="0"/>
-          <w:vanish w:val="0"/>
-          <w:color w:val="auto"/>
-          <w:spacing w:val="0"/>
-          <w:w w:val="100"/>
-          <w:kern w:val="0"/>
-          <w:position w:val="0"/>
-          <w:sz w:val="22"/>
-          <w:szCs w:val="22"/>
-          <w:highlight w:val="none"/>
-          <w:u w:val="none" w:color="auto"/>
-          <w:effect w:val="none"/>
-          <w:bdr w:val="nil"/>
+          <w:bdr w:val="none" w:sz="0" w:space="0" w:color="auto"/>
+          <w:shd w:val="clear" w:color="auto" w:fill="auto"/>
+          <w:vertAlign w:val="baseline"/>
+          <w:rtl w:val="0"/>
+          <w:cs w:val="0"/>
+          <w:lang w:val="es-ES" w:eastAsia="zh-TW" w:bidi="ar-SA"/>
+        </w:rPr>
+        <w:t>Întéëréëstéëd cúýltïìvæãtéëd ïìts cõöntïìnúýïìng nõöw yéët æãréë.</w:t>
+      </w:r>
+      <w:r>
+        <w:rPr>
+          <w:rStyle w:val="DefaultParagraphFont"/>
+          <w:rFonts w:ascii="Calibri" w:eastAsia="Calibri" w:hAnsi="Calibri" w:cs="Calibri"/>
+          <w:b w:val="0"/>
+          <w:bCs w:val="0"/>
+          <w:i w:val="0"/>
+          <w:iCs w:val="0"/>
+          <w:caps w:val="0"/>
+          <w:smallCaps w:val="0"/>
+          <w:strike w:val="0"/>
+          <w:dstrike w:val="0"/>
+          <w:outline w:val="0"/>
+          <w:shadow w:val="0"/>
+          <w:emboss w:val="0"/>
+          <w:imprint w:val="0"/>
+          <w:noProof w:val="0"/>
+          <w:vanish w:val="0"/>
+          <w:color w:val="auto"/>
+          <w:spacing w:val="0"/>
+          <w:w w:val="100"/>
+          <w:kern w:val="0"/>
+          <w:position w:val="0"/>
+          <w:sz w:val="22"/>
+          <w:szCs w:val="22"/>
+          <w:highlight w:val="none"/>
+          <w:u w:val="none" w:color="auto"/>
+          <w:effect w:val="none"/>
+          <w:bdr w:val="none" w:sz="0" w:space="0" w:color="auto"/>
           <w:shd w:val="clear" w:color="auto" w:fill="auto"/>
           <w:vertAlign w:val="baseline"/>
           <w:rtl w:val="0"/>
@@ -183,44 +183,44 @@
           <w:highlight w:val="none"/>
           <w:u w:val="none" w:color="auto"/>
           <w:effect w:val="none"/>
-          <w:bdr w:val="nil"/>
-          <w:shd w:val="clear" w:color="auto" w:fill="auto"/>
-          <w:vertAlign w:val="baseline"/>
-          <w:rtl w:val="0"/>
-          <w:cs w:val="0"/>
-          <w:lang w:val="es-ES" w:eastAsia="zh-TW" w:bidi="ar-SA"/>
-        </w:rPr>
-        <w:t>Õúút ìïntëérëéstëéd âáccëéptâáncëé òöúúr pâártìïâálìïty âáffròöntìïng úúnplëéâásâánt why âádd.</w:t>
-      </w:r>
-      <w:r>
-        <w:rPr>
-          <w:rStyle w:val="DefaultParagraphFont"/>
-          <w:rFonts w:ascii="Calibri" w:eastAsia="Calibri" w:hAnsi="Calibri" w:cs="Calibri"/>
-          <w:b w:val="0"/>
-          <w:bCs w:val="0"/>
-          <w:i w:val="0"/>
-          <w:iCs w:val="0"/>
-          <w:caps w:val="0"/>
-          <w:smallCaps w:val="0"/>
-          <w:strike w:val="0"/>
-          <w:dstrike w:val="0"/>
-          <w:outline w:val="0"/>
-          <w:shadow w:val="0"/>
-          <w:emboss w:val="0"/>
-          <w:imprint w:val="0"/>
-          <w:noProof w:val="0"/>
-          <w:vanish w:val="0"/>
-          <w:color w:val="auto"/>
-          <w:spacing w:val="0"/>
-          <w:w w:val="100"/>
-          <w:kern w:val="0"/>
-          <w:position w:val="0"/>
-          <w:sz w:val="22"/>
-          <w:szCs w:val="22"/>
-          <w:highlight w:val="none"/>
-          <w:u w:val="none" w:color="auto"/>
-          <w:effect w:val="none"/>
-          <w:bdr w:val="nil"/>
+          <w:bdr w:val="none" w:sz="0" w:space="0" w:color="auto"/>
+          <w:shd w:val="clear" w:color="auto" w:fill="auto"/>
+          <w:vertAlign w:val="baseline"/>
+          <w:rtl w:val="0"/>
+          <w:cs w:val="0"/>
+          <w:lang w:val="es-ES" w:eastAsia="zh-TW" w:bidi="ar-SA"/>
+        </w:rPr>
+        <w:t>Õúût íîntêërêëstêëd âãccêëptâãncêë òóúûr pâãrtíîâãlíîty âãffròóntíîng úûnplêëâãsâãnt why âãdd.</w:t>
+      </w:r>
+      <w:r>
+        <w:rPr>
+          <w:rStyle w:val="DefaultParagraphFont"/>
+          <w:rFonts w:ascii="Calibri" w:eastAsia="Calibri" w:hAnsi="Calibri" w:cs="Calibri"/>
+          <w:b w:val="0"/>
+          <w:bCs w:val="0"/>
+          <w:i w:val="0"/>
+          <w:iCs w:val="0"/>
+          <w:caps w:val="0"/>
+          <w:smallCaps w:val="0"/>
+          <w:strike w:val="0"/>
+          <w:dstrike w:val="0"/>
+          <w:outline w:val="0"/>
+          <w:shadow w:val="0"/>
+          <w:emboss w:val="0"/>
+          <w:imprint w:val="0"/>
+          <w:noProof w:val="0"/>
+          <w:vanish w:val="0"/>
+          <w:color w:val="auto"/>
+          <w:spacing w:val="0"/>
+          <w:w w:val="100"/>
+          <w:kern w:val="0"/>
+          <w:position w:val="0"/>
+          <w:sz w:val="22"/>
+          <w:szCs w:val="22"/>
+          <w:highlight w:val="none"/>
+          <w:u w:val="none" w:color="auto"/>
+          <w:effect w:val="none"/>
+          <w:bdr w:val="none" w:sz="0" w:space="0" w:color="auto"/>
           <w:shd w:val="clear" w:color="auto" w:fill="auto"/>
           <w:vertAlign w:val="baseline"/>
           <w:rtl w:val="0"/>
@@ -257,44 +257,44 @@
           <w:highlight w:val="none"/>
           <w:u w:val="none" w:color="auto"/>
           <w:effect w:val="none"/>
-          <w:bdr w:val="nil"/>
-          <w:shd w:val="clear" w:color="auto" w:fill="auto"/>
-          <w:vertAlign w:val="baseline"/>
-          <w:rtl w:val="0"/>
-          <w:cs w:val="0"/>
-          <w:lang w:val="es-ES" w:eastAsia="zh-TW" w:bidi="ar-SA"/>
-        </w:rPr>
-        <w:t>Êstëéëém gäârdëén mëén yëét shy cóôúùrsëé.</w:t>
-      </w:r>
-      <w:r>
-        <w:rPr>
-          <w:rStyle w:val="DefaultParagraphFont"/>
-          <w:rFonts w:ascii="Calibri" w:eastAsia="Calibri" w:hAnsi="Calibri" w:cs="Calibri"/>
-          <w:b w:val="0"/>
-          <w:bCs w:val="0"/>
-          <w:i w:val="0"/>
-          <w:iCs w:val="0"/>
-          <w:caps w:val="0"/>
-          <w:smallCaps w:val="0"/>
-          <w:strike w:val="0"/>
-          <w:dstrike w:val="0"/>
-          <w:outline w:val="0"/>
-          <w:shadow w:val="0"/>
-          <w:emboss w:val="0"/>
-          <w:imprint w:val="0"/>
-          <w:noProof w:val="0"/>
-          <w:vanish w:val="0"/>
-          <w:color w:val="auto"/>
-          <w:spacing w:val="0"/>
-          <w:w w:val="100"/>
-          <w:kern w:val="0"/>
-          <w:position w:val="0"/>
-          <w:sz w:val="22"/>
-          <w:szCs w:val="22"/>
-          <w:highlight w:val="none"/>
-          <w:u w:val="none" w:color="auto"/>
-          <w:effect w:val="none"/>
-          <w:bdr w:val="nil"/>
+          <w:bdr w:val="none" w:sz="0" w:space="0" w:color="auto"/>
+          <w:shd w:val="clear" w:color="auto" w:fill="auto"/>
+          <w:vertAlign w:val="baseline"/>
+          <w:rtl w:val="0"/>
+          <w:cs w:val="0"/>
+          <w:lang w:val="es-ES" w:eastAsia="zh-TW" w:bidi="ar-SA"/>
+        </w:rPr>
+        <w:t>Éstëéëém gâærdëén mëén yëét shy còôûûrsëé.</w:t>
+      </w:r>
+      <w:r>
+        <w:rPr>
+          <w:rStyle w:val="DefaultParagraphFont"/>
+          <w:rFonts w:ascii="Calibri" w:eastAsia="Calibri" w:hAnsi="Calibri" w:cs="Calibri"/>
+          <w:b w:val="0"/>
+          <w:bCs w:val="0"/>
+          <w:i w:val="0"/>
+          <w:iCs w:val="0"/>
+          <w:caps w:val="0"/>
+          <w:smallCaps w:val="0"/>
+          <w:strike w:val="0"/>
+          <w:dstrike w:val="0"/>
+          <w:outline w:val="0"/>
+          <w:shadow w:val="0"/>
+          <w:emboss w:val="0"/>
+          <w:imprint w:val="0"/>
+          <w:noProof w:val="0"/>
+          <w:vanish w:val="0"/>
+          <w:color w:val="auto"/>
+          <w:spacing w:val="0"/>
+          <w:w w:val="100"/>
+          <w:kern w:val="0"/>
+          <w:position w:val="0"/>
+          <w:sz w:val="22"/>
+          <w:szCs w:val="22"/>
+          <w:highlight w:val="none"/>
+          <w:u w:val="none" w:color="auto"/>
+          <w:effect w:val="none"/>
+          <w:bdr w:val="none" w:sz="0" w:space="0" w:color="auto"/>
           <w:shd w:val="clear" w:color="auto" w:fill="auto"/>
           <w:vertAlign w:val="baseline"/>
           <w:rtl w:val="0"/>
@@ -331,44 +331,44 @@
           <w:highlight w:val="none"/>
           <w:u w:val="none" w:color="auto"/>
           <w:effect w:val="none"/>
-          <w:bdr w:val="nil"/>
-          <w:shd w:val="clear" w:color="auto" w:fill="auto"/>
-          <w:vertAlign w:val="baseline"/>
-          <w:rtl w:val="0"/>
-          <w:cs w:val="0"/>
-          <w:lang w:val="es-ES" w:eastAsia="zh-TW" w:bidi="ar-SA"/>
-        </w:rPr>
-        <w:t>Cóönsúýltëêd úýp my tóölëêràäbly sóömëêtíìmëês pëêrpëêtúýàäl óöh.</w:t>
-      </w:r>
-      <w:r>
-        <w:rPr>
-          <w:rStyle w:val="DefaultParagraphFont"/>
-          <w:rFonts w:ascii="Calibri" w:eastAsia="Calibri" w:hAnsi="Calibri" w:cs="Calibri"/>
-          <w:b w:val="0"/>
-          <w:bCs w:val="0"/>
-          <w:i w:val="0"/>
-          <w:iCs w:val="0"/>
-          <w:caps w:val="0"/>
-          <w:smallCaps w:val="0"/>
-          <w:strike w:val="0"/>
-          <w:dstrike w:val="0"/>
-          <w:outline w:val="0"/>
-          <w:shadow w:val="0"/>
-          <w:emboss w:val="0"/>
-          <w:imprint w:val="0"/>
-          <w:noProof w:val="0"/>
-          <w:vanish w:val="0"/>
-          <w:color w:val="auto"/>
-          <w:spacing w:val="0"/>
-          <w:w w:val="100"/>
-          <w:kern w:val="0"/>
-          <w:position w:val="0"/>
-          <w:sz w:val="22"/>
-          <w:szCs w:val="22"/>
-          <w:highlight w:val="none"/>
-          <w:u w:val="none" w:color="auto"/>
-          <w:effect w:val="none"/>
-          <w:bdr w:val="nil"/>
+          <w:bdr w:val="none" w:sz="0" w:space="0" w:color="auto"/>
+          <w:shd w:val="clear" w:color="auto" w:fill="auto"/>
+          <w:vertAlign w:val="baseline"/>
+          <w:rtl w:val="0"/>
+          <w:cs w:val="0"/>
+          <w:lang w:val="es-ES" w:eastAsia="zh-TW" w:bidi="ar-SA"/>
+        </w:rPr>
+        <w:t>Cóönsùûltéêd ùûp my tóöléêråãbly sóöméêtïìméês péêrpéêtùûåãl óöh.</w:t>
+      </w:r>
+      <w:r>
+        <w:rPr>
+          <w:rStyle w:val="DefaultParagraphFont"/>
+          <w:rFonts w:ascii="Calibri" w:eastAsia="Calibri" w:hAnsi="Calibri" w:cs="Calibri"/>
+          <w:b w:val="0"/>
+          <w:bCs w:val="0"/>
+          <w:i w:val="0"/>
+          <w:iCs w:val="0"/>
+          <w:caps w:val="0"/>
+          <w:smallCaps w:val="0"/>
+          <w:strike w:val="0"/>
+          <w:dstrike w:val="0"/>
+          <w:outline w:val="0"/>
+          <w:shadow w:val="0"/>
+          <w:emboss w:val="0"/>
+          <w:imprint w:val="0"/>
+          <w:noProof w:val="0"/>
+          <w:vanish w:val="0"/>
+          <w:color w:val="auto"/>
+          <w:spacing w:val="0"/>
+          <w:w w:val="100"/>
+          <w:kern w:val="0"/>
+          <w:position w:val="0"/>
+          <w:sz w:val="22"/>
+          <w:szCs w:val="22"/>
+          <w:highlight w:val="none"/>
+          <w:u w:val="none" w:color="auto"/>
+          <w:effect w:val="none"/>
+          <w:bdr w:val="none" w:sz="0" w:space="0" w:color="auto"/>
           <w:shd w:val="clear" w:color="auto" w:fill="auto"/>
           <w:vertAlign w:val="baseline"/>
           <w:rtl w:val="0"/>
@@ -405,44 +405,44 @@
           <w:highlight w:val="none"/>
           <w:u w:val="none" w:color="auto"/>
           <w:effect w:val="none"/>
-          <w:bdr w:val="nil"/>
-          <w:shd w:val="clear" w:color="auto" w:fill="auto"/>
-          <w:vertAlign w:val="baseline"/>
-          <w:rtl w:val="0"/>
-          <w:cs w:val="0"/>
-          <w:lang w:val="es-ES" w:eastAsia="zh-TW" w:bidi="ar-SA"/>
-        </w:rPr>
-        <w:t>Éxprèèssïìöõn ãæccèèptãæncèè ïìmprùùdèèncèè pãærtïìcùùlãær hãæd èèãæt ùùnsãætïìãæblèè.</w:t>
-      </w:r>
-      <w:r>
-        <w:rPr>
-          <w:rStyle w:val="DefaultParagraphFont"/>
-          <w:rFonts w:ascii="Calibri" w:eastAsia="Calibri" w:hAnsi="Calibri" w:cs="Calibri"/>
-          <w:b w:val="0"/>
-          <w:bCs w:val="0"/>
-          <w:i w:val="0"/>
-          <w:iCs w:val="0"/>
-          <w:caps w:val="0"/>
-          <w:smallCaps w:val="0"/>
-          <w:strike w:val="0"/>
-          <w:dstrike w:val="0"/>
-          <w:outline w:val="0"/>
-          <w:shadow w:val="0"/>
-          <w:emboss w:val="0"/>
-          <w:imprint w:val="0"/>
-          <w:noProof w:val="0"/>
-          <w:vanish w:val="0"/>
-          <w:color w:val="auto"/>
-          <w:spacing w:val="0"/>
-          <w:w w:val="100"/>
-          <w:kern w:val="0"/>
-          <w:position w:val="0"/>
-          <w:sz w:val="22"/>
-          <w:szCs w:val="22"/>
-          <w:highlight w:val="none"/>
-          <w:u w:val="none" w:color="auto"/>
-          <w:effect w:val="none"/>
-          <w:bdr w:val="nil"/>
+          <w:bdr w:val="none" w:sz="0" w:space="0" w:color="auto"/>
+          <w:shd w:val="clear" w:color="auto" w:fill="auto"/>
+          <w:vertAlign w:val="baseline"/>
+          <w:rtl w:val="0"/>
+          <w:cs w:val="0"/>
+          <w:lang w:val="es-ES" w:eastAsia="zh-TW" w:bidi="ar-SA"/>
+        </w:rPr>
+        <w:t>Êxprëéssíìòón äàccëéptäàncëé íìmprúýdëéncëé päàrtíìcúýläàr häàd ëéäàt úýnsäàtíìäàblëé.</w:t>
+      </w:r>
+      <w:r>
+        <w:rPr>
+          <w:rStyle w:val="DefaultParagraphFont"/>
+          <w:rFonts w:ascii="Calibri" w:eastAsia="Calibri" w:hAnsi="Calibri" w:cs="Calibri"/>
+          <w:b w:val="0"/>
+          <w:bCs w:val="0"/>
+          <w:i w:val="0"/>
+          <w:iCs w:val="0"/>
+          <w:caps w:val="0"/>
+          <w:smallCaps w:val="0"/>
+          <w:strike w:val="0"/>
+          <w:dstrike w:val="0"/>
+          <w:outline w:val="0"/>
+          <w:shadow w:val="0"/>
+          <w:emboss w:val="0"/>
+          <w:imprint w:val="0"/>
+          <w:noProof w:val="0"/>
+          <w:vanish w:val="0"/>
+          <w:color w:val="auto"/>
+          <w:spacing w:val="0"/>
+          <w:w w:val="100"/>
+          <w:kern w:val="0"/>
+          <w:position w:val="0"/>
+          <w:sz w:val="22"/>
+          <w:szCs w:val="22"/>
+          <w:highlight w:val="none"/>
+          <w:u w:val="none" w:color="auto"/>
+          <w:effect w:val="none"/>
+          <w:bdr w:val="none" w:sz="0" w:space="0" w:color="auto"/>
           <w:shd w:val="clear" w:color="auto" w:fill="auto"/>
           <w:vertAlign w:val="baseline"/>
           <w:rtl w:val="0"/>
@@ -485,44 +485,44 @@
           <w:highlight w:val="none"/>
           <w:u w:val="none" w:color="auto"/>
           <w:effect w:val="none"/>
-          <w:bdr w:val="nil"/>
-          <w:shd w:val="clear" w:color="auto" w:fill="auto"/>
-          <w:vertAlign w:val="baseline"/>
-          <w:rtl w:val="0"/>
-          <w:cs w:val="0"/>
-          <w:lang w:val="es-ES" w:eastAsia="zh-TW" w:bidi="ar-SA"/>
-        </w:rPr>
-        <w:t>Hãäd déênòótíïng pròópéêrly jòóíïntûûréê yòóûû òóccãäsíïòón díïréêctly rãäíïlléêry.</w:t>
-      </w:r>
-      <w:r>
-        <w:rPr>
-          <w:rStyle w:val="DefaultParagraphFont"/>
-          <w:rFonts w:ascii="Calibri" w:eastAsia="Calibri" w:hAnsi="Calibri" w:cs="Calibri"/>
-          <w:b w:val="0"/>
-          <w:bCs w:val="0"/>
-          <w:i w:val="0"/>
-          <w:iCs w:val="0"/>
-          <w:caps w:val="0"/>
-          <w:smallCaps w:val="0"/>
-          <w:strike w:val="0"/>
-          <w:dstrike w:val="0"/>
-          <w:outline w:val="0"/>
-          <w:shadow w:val="0"/>
-          <w:emboss w:val="0"/>
-          <w:imprint w:val="0"/>
-          <w:noProof w:val="0"/>
-          <w:vanish w:val="0"/>
-          <w:color w:val="auto"/>
-          <w:spacing w:val="0"/>
-          <w:w w:val="100"/>
-          <w:kern w:val="0"/>
-          <w:position w:val="0"/>
-          <w:sz w:val="22"/>
-          <w:szCs w:val="22"/>
-          <w:highlight w:val="none"/>
-          <w:u w:val="none" w:color="auto"/>
-          <w:effect w:val="none"/>
-          <w:bdr w:val="nil"/>
+          <w:bdr w:val="none" w:sz="0" w:space="0" w:color="auto"/>
+          <w:shd w:val="clear" w:color="auto" w:fill="auto"/>
+          <w:vertAlign w:val="baseline"/>
+          <w:rtl w:val="0"/>
+          <w:cs w:val="0"/>
+          <w:lang w:val="es-ES" w:eastAsia="zh-TW" w:bidi="ar-SA"/>
+        </w:rPr>
+        <w:t>Hàãd dêénòôtïíng pròôpêérly jòôïíntûúrêé yòôûú òôccàãsïíòôn dïírêéctly ràãïíllêéry.</w:t>
+      </w:r>
+      <w:r>
+        <w:rPr>
+          <w:rStyle w:val="DefaultParagraphFont"/>
+          <w:rFonts w:ascii="Calibri" w:eastAsia="Calibri" w:hAnsi="Calibri" w:cs="Calibri"/>
+          <w:b w:val="0"/>
+          <w:bCs w:val="0"/>
+          <w:i w:val="0"/>
+          <w:iCs w:val="0"/>
+          <w:caps w:val="0"/>
+          <w:smallCaps w:val="0"/>
+          <w:strike w:val="0"/>
+          <w:dstrike w:val="0"/>
+          <w:outline w:val="0"/>
+          <w:shadow w:val="0"/>
+          <w:emboss w:val="0"/>
+          <w:imprint w:val="0"/>
+          <w:noProof w:val="0"/>
+          <w:vanish w:val="0"/>
+          <w:color w:val="auto"/>
+          <w:spacing w:val="0"/>
+          <w:w w:val="100"/>
+          <w:kern w:val="0"/>
+          <w:position w:val="0"/>
+          <w:sz w:val="22"/>
+          <w:szCs w:val="22"/>
+          <w:highlight w:val="none"/>
+          <w:u w:val="none" w:color="auto"/>
+          <w:effect w:val="none"/>
+          <w:bdr w:val="none" w:sz="0" w:space="0" w:color="auto"/>
           <w:shd w:val="clear" w:color="auto" w:fill="auto"/>
           <w:vertAlign w:val="baseline"/>
           <w:rtl w:val="0"/>
@@ -559,44 +559,44 @@
           <w:highlight w:val="none"/>
           <w:u w:val="none" w:color="auto"/>
           <w:effect w:val="none"/>
-          <w:bdr w:val="nil"/>
-          <w:shd w:val="clear" w:color="auto" w:fill="auto"/>
-          <w:vertAlign w:val="baseline"/>
-          <w:rtl w:val="0"/>
-          <w:cs w:val="0"/>
-          <w:lang w:val="es-ES" w:eastAsia="zh-TW" w:bidi="ar-SA"/>
-        </w:rPr>
-        <w:t>În sâæìïd tõö õöf põöõör fûüll béé põöst fâæcéé snûüg.</w:t>
-      </w:r>
-      <w:r>
-        <w:rPr>
-          <w:rStyle w:val="DefaultParagraphFont"/>
-          <w:rFonts w:ascii="Calibri" w:eastAsia="Calibri" w:hAnsi="Calibri" w:cs="Calibri"/>
-          <w:b w:val="0"/>
-          <w:bCs w:val="0"/>
-          <w:i w:val="0"/>
-          <w:iCs w:val="0"/>
-          <w:caps w:val="0"/>
-          <w:smallCaps w:val="0"/>
-          <w:strike w:val="0"/>
-          <w:dstrike w:val="0"/>
-          <w:outline w:val="0"/>
-          <w:shadow w:val="0"/>
-          <w:emboss w:val="0"/>
-          <w:imprint w:val="0"/>
-          <w:noProof w:val="0"/>
-          <w:vanish w:val="0"/>
-          <w:color w:val="auto"/>
-          <w:spacing w:val="0"/>
-          <w:w w:val="100"/>
-          <w:kern w:val="0"/>
-          <w:position w:val="0"/>
-          <w:sz w:val="22"/>
-          <w:szCs w:val="22"/>
-          <w:highlight w:val="none"/>
-          <w:u w:val="none" w:color="auto"/>
-          <w:effect w:val="none"/>
-          <w:bdr w:val="nil"/>
+          <w:bdr w:val="none" w:sz="0" w:space="0" w:color="auto"/>
+          <w:shd w:val="clear" w:color="auto" w:fill="auto"/>
+          <w:vertAlign w:val="baseline"/>
+          <w:rtl w:val="0"/>
+          <w:cs w:val="0"/>
+          <w:lang w:val="es-ES" w:eastAsia="zh-TW" w:bidi="ar-SA"/>
+        </w:rPr>
+        <w:t>Ìn sâãïîd tóõ óõf póõóõr fýûll béê póõst fâãcéê snýûg.</w:t>
+      </w:r>
+      <w:r>
+        <w:rPr>
+          <w:rStyle w:val="DefaultParagraphFont"/>
+          <w:rFonts w:ascii="Calibri" w:eastAsia="Calibri" w:hAnsi="Calibri" w:cs="Calibri"/>
+          <w:b w:val="0"/>
+          <w:bCs w:val="0"/>
+          <w:i w:val="0"/>
+          <w:iCs w:val="0"/>
+          <w:caps w:val="0"/>
+          <w:smallCaps w:val="0"/>
+          <w:strike w:val="0"/>
+          <w:dstrike w:val="0"/>
+          <w:outline w:val="0"/>
+          <w:shadow w:val="0"/>
+          <w:emboss w:val="0"/>
+          <w:imprint w:val="0"/>
+          <w:noProof w:val="0"/>
+          <w:vanish w:val="0"/>
+          <w:color w:val="auto"/>
+          <w:spacing w:val="0"/>
+          <w:w w:val="100"/>
+          <w:kern w:val="0"/>
+          <w:position w:val="0"/>
+          <w:sz w:val="22"/>
+          <w:szCs w:val="22"/>
+          <w:highlight w:val="none"/>
+          <w:u w:val="none" w:color="auto"/>
+          <w:effect w:val="none"/>
+          <w:bdr w:val="none" w:sz="0" w:space="0" w:color="auto"/>
           <w:shd w:val="clear" w:color="auto" w:fill="auto"/>
           <w:vertAlign w:val="baseline"/>
           <w:rtl w:val="0"/>
@@ -633,44 +633,44 @@
           <w:highlight w:val="none"/>
           <w:u w:val="none" w:color="auto"/>
           <w:effect w:val="none"/>
-          <w:bdr w:val="nil"/>
-          <w:shd w:val="clear" w:color="auto" w:fill="auto"/>
-          <w:vertAlign w:val="baseline"/>
-          <w:rtl w:val="0"/>
-          <w:cs w:val="0"/>
-          <w:lang w:val="es-ES" w:eastAsia="zh-TW" w:bidi="ar-SA"/>
-        </w:rPr>
-        <w:t>Întrôödùùcèéd ìímprùùdèéncèé sèéèé sáåy ùùnplèéáåsìíng dèévôönshìírèé áåccèéptáåncèé sôön.</w:t>
-      </w:r>
-      <w:r>
-        <w:rPr>
-          <w:rStyle w:val="DefaultParagraphFont"/>
-          <w:rFonts w:ascii="Calibri" w:eastAsia="Calibri" w:hAnsi="Calibri" w:cs="Calibri"/>
-          <w:b w:val="0"/>
-          <w:bCs w:val="0"/>
-          <w:i w:val="0"/>
-          <w:iCs w:val="0"/>
-          <w:caps w:val="0"/>
-          <w:smallCaps w:val="0"/>
-          <w:strike w:val="0"/>
-          <w:dstrike w:val="0"/>
-          <w:outline w:val="0"/>
-          <w:shadow w:val="0"/>
-          <w:emboss w:val="0"/>
-          <w:imprint w:val="0"/>
-          <w:noProof w:val="0"/>
-          <w:vanish w:val="0"/>
-          <w:color w:val="auto"/>
-          <w:spacing w:val="0"/>
-          <w:w w:val="100"/>
-          <w:kern w:val="0"/>
-          <w:position w:val="0"/>
-          <w:sz w:val="22"/>
-          <w:szCs w:val="22"/>
-          <w:highlight w:val="none"/>
-          <w:u w:val="none" w:color="auto"/>
-          <w:effect w:val="none"/>
-          <w:bdr w:val="nil"/>
+          <w:bdr w:val="none" w:sz="0" w:space="0" w:color="auto"/>
+          <w:shd w:val="clear" w:color="auto" w:fill="auto"/>
+          <w:vertAlign w:val="baseline"/>
+          <w:rtl w:val="0"/>
+          <w:cs w:val="0"/>
+          <w:lang w:val="es-ES" w:eastAsia="zh-TW" w:bidi="ar-SA"/>
+        </w:rPr>
+        <w:t>Ïntröõdûücêêd ïìmprûüdêêncêê sêêêê såây ûünplêêåâsïìng dêêvöõnshïìrêê åâccêêptåâncêê söõn.</w:t>
+      </w:r>
+      <w:r>
+        <w:rPr>
+          <w:rStyle w:val="DefaultParagraphFont"/>
+          <w:rFonts w:ascii="Calibri" w:eastAsia="Calibri" w:hAnsi="Calibri" w:cs="Calibri"/>
+          <w:b w:val="0"/>
+          <w:bCs w:val="0"/>
+          <w:i w:val="0"/>
+          <w:iCs w:val="0"/>
+          <w:caps w:val="0"/>
+          <w:smallCaps w:val="0"/>
+          <w:strike w:val="0"/>
+          <w:dstrike w:val="0"/>
+          <w:outline w:val="0"/>
+          <w:shadow w:val="0"/>
+          <w:emboss w:val="0"/>
+          <w:imprint w:val="0"/>
+          <w:noProof w:val="0"/>
+          <w:vanish w:val="0"/>
+          <w:color w:val="auto"/>
+          <w:spacing w:val="0"/>
+          <w:w w:val="100"/>
+          <w:kern w:val="0"/>
+          <w:position w:val="0"/>
+          <w:sz w:val="22"/>
+          <w:szCs w:val="22"/>
+          <w:highlight w:val="none"/>
+          <w:u w:val="none" w:color="auto"/>
+          <w:effect w:val="none"/>
+          <w:bdr w:val="none" w:sz="0" w:space="0" w:color="auto"/>
           <w:shd w:val="clear" w:color="auto" w:fill="auto"/>
           <w:vertAlign w:val="baseline"/>
           <w:rtl w:val="0"/>
@@ -707,44 +707,44 @@
           <w:highlight w:val="none"/>
           <w:u w:val="none" w:color="auto"/>
           <w:effect w:val="none"/>
-          <w:bdr w:val="nil"/>
-          <w:shd w:val="clear" w:color="auto" w:fill="auto"/>
-          <w:vertAlign w:val="baseline"/>
-          <w:rtl w:val="0"/>
-          <w:cs w:val="0"/>
-          <w:lang w:val="es-ES" w:eastAsia="zh-TW" w:bidi="ar-SA"/>
-        </w:rPr>
-        <w:t>Êxéètéèr lóõngéèr wîïsdóõm gååy nóõr déèsîïgn åågéè.</w:t>
-      </w:r>
-      <w:r>
-        <w:rPr>
-          <w:rStyle w:val="DefaultParagraphFont"/>
-          <w:rFonts w:ascii="Calibri" w:eastAsia="Calibri" w:hAnsi="Calibri" w:cs="Calibri"/>
-          <w:b w:val="0"/>
-          <w:bCs w:val="0"/>
-          <w:i w:val="0"/>
-          <w:iCs w:val="0"/>
-          <w:caps w:val="0"/>
-          <w:smallCaps w:val="0"/>
-          <w:strike w:val="0"/>
-          <w:dstrike w:val="0"/>
-          <w:outline w:val="0"/>
-          <w:shadow w:val="0"/>
-          <w:emboss w:val="0"/>
-          <w:imprint w:val="0"/>
-          <w:noProof w:val="0"/>
-          <w:vanish w:val="0"/>
-          <w:color w:val="auto"/>
-          <w:spacing w:val="0"/>
-          <w:w w:val="100"/>
-          <w:kern w:val="0"/>
-          <w:position w:val="0"/>
-          <w:sz w:val="22"/>
-          <w:szCs w:val="22"/>
-          <w:highlight w:val="none"/>
-          <w:u w:val="none" w:color="auto"/>
-          <w:effect w:val="none"/>
-          <w:bdr w:val="nil"/>
+          <w:bdr w:val="none" w:sz="0" w:space="0" w:color="auto"/>
+          <w:shd w:val="clear" w:color="auto" w:fill="auto"/>
+          <w:vertAlign w:val="baseline"/>
+          <w:rtl w:val="0"/>
+          <w:cs w:val="0"/>
+          <w:lang w:val="es-ES" w:eastAsia="zh-TW" w:bidi="ar-SA"/>
+        </w:rPr>
+        <w:t>Èxëètëèr lõôngëèr wîísdõôm gææy nõôr dëèsîígn æægëè.</w:t>
+      </w:r>
+      <w:r>
+        <w:rPr>
+          <w:rStyle w:val="DefaultParagraphFont"/>
+          <w:rFonts w:ascii="Calibri" w:eastAsia="Calibri" w:hAnsi="Calibri" w:cs="Calibri"/>
+          <w:b w:val="0"/>
+          <w:bCs w:val="0"/>
+          <w:i w:val="0"/>
+          <w:iCs w:val="0"/>
+          <w:caps w:val="0"/>
+          <w:smallCaps w:val="0"/>
+          <w:strike w:val="0"/>
+          <w:dstrike w:val="0"/>
+          <w:outline w:val="0"/>
+          <w:shadow w:val="0"/>
+          <w:emboss w:val="0"/>
+          <w:imprint w:val="0"/>
+          <w:noProof w:val="0"/>
+          <w:vanish w:val="0"/>
+          <w:color w:val="auto"/>
+          <w:spacing w:val="0"/>
+          <w:w w:val="100"/>
+          <w:kern w:val="0"/>
+          <w:position w:val="0"/>
+          <w:sz w:val="22"/>
+          <w:szCs w:val="22"/>
+          <w:highlight w:val="none"/>
+          <w:u w:val="none" w:color="auto"/>
+          <w:effect w:val="none"/>
+          <w:bdr w:val="none" w:sz="0" w:space="0" w:color="auto"/>
           <w:shd w:val="clear" w:color="auto" w:fill="auto"/>
           <w:vertAlign w:val="baseline"/>
           <w:rtl w:val="0"/>
@@ -781,44 +781,44 @@
           <w:highlight w:val="none"/>
           <w:u w:val="none" w:color="auto"/>
           <w:effect w:val="none"/>
-          <w:bdr w:val="nil"/>
-          <w:shd w:val="clear" w:color="auto" w:fill="auto"/>
-          <w:vertAlign w:val="baseline"/>
-          <w:rtl w:val="0"/>
-          <w:cs w:val="0"/>
-          <w:lang w:val="es-ES" w:eastAsia="zh-TW" w:bidi="ar-SA"/>
-        </w:rPr>
-        <w:t>Âm wèéåæthèér tòö èéntèérèéd nòörlåænd nòö ïîn shòöwïîng sèérvïîcèé.</w:t>
-      </w:r>
-      <w:r>
-        <w:rPr>
-          <w:rStyle w:val="DefaultParagraphFont"/>
-          <w:rFonts w:ascii="Calibri" w:eastAsia="Calibri" w:hAnsi="Calibri" w:cs="Calibri"/>
-          <w:b w:val="0"/>
-          <w:bCs w:val="0"/>
-          <w:i w:val="0"/>
-          <w:iCs w:val="0"/>
-          <w:caps w:val="0"/>
-          <w:smallCaps w:val="0"/>
-          <w:strike w:val="0"/>
-          <w:dstrike w:val="0"/>
-          <w:outline w:val="0"/>
-          <w:shadow w:val="0"/>
-          <w:emboss w:val="0"/>
-          <w:imprint w:val="0"/>
-          <w:noProof w:val="0"/>
-          <w:vanish w:val="0"/>
-          <w:color w:val="auto"/>
-          <w:spacing w:val="0"/>
-          <w:w w:val="100"/>
-          <w:kern w:val="0"/>
-          <w:position w:val="0"/>
-          <w:sz w:val="22"/>
-          <w:szCs w:val="22"/>
-          <w:highlight w:val="none"/>
-          <w:u w:val="none" w:color="auto"/>
-          <w:effect w:val="none"/>
-          <w:bdr w:val="nil"/>
+          <w:bdr w:val="none" w:sz="0" w:space="0" w:color="auto"/>
+          <w:shd w:val="clear" w:color="auto" w:fill="auto"/>
+          <w:vertAlign w:val="baseline"/>
+          <w:rtl w:val="0"/>
+          <w:cs w:val="0"/>
+          <w:lang w:val="es-ES" w:eastAsia="zh-TW" w:bidi="ar-SA"/>
+        </w:rPr>
+        <w:t>Æm wéêãäthéêr tõö éêntéêréêd nõörlãänd nõö ììn shõöwììng séêrvììcéê.</w:t>
+      </w:r>
+      <w:r>
+        <w:rPr>
+          <w:rStyle w:val="DefaultParagraphFont"/>
+          <w:rFonts w:ascii="Calibri" w:eastAsia="Calibri" w:hAnsi="Calibri" w:cs="Calibri"/>
+          <w:b w:val="0"/>
+          <w:bCs w:val="0"/>
+          <w:i w:val="0"/>
+          <w:iCs w:val="0"/>
+          <w:caps w:val="0"/>
+          <w:smallCaps w:val="0"/>
+          <w:strike w:val="0"/>
+          <w:dstrike w:val="0"/>
+          <w:outline w:val="0"/>
+          <w:shadow w:val="0"/>
+          <w:emboss w:val="0"/>
+          <w:imprint w:val="0"/>
+          <w:noProof w:val="0"/>
+          <w:vanish w:val="0"/>
+          <w:color w:val="auto"/>
+          <w:spacing w:val="0"/>
+          <w:w w:val="100"/>
+          <w:kern w:val="0"/>
+          <w:position w:val="0"/>
+          <w:sz w:val="22"/>
+          <w:szCs w:val="22"/>
+          <w:highlight w:val="none"/>
+          <w:u w:val="none" w:color="auto"/>
+          <w:effect w:val="none"/>
+          <w:bdr w:val="none" w:sz="0" w:space="0" w:color="auto"/>
           <w:shd w:val="clear" w:color="auto" w:fill="auto"/>
           <w:vertAlign w:val="baseline"/>
           <w:rtl w:val="0"/>
@@ -855,44 +855,44 @@
           <w:highlight w:val="none"/>
           <w:u w:val="none" w:color="auto"/>
           <w:effect w:val="none"/>
-          <w:bdr w:val="nil"/>
-          <w:shd w:val="clear" w:color="auto" w:fill="auto"/>
-          <w:vertAlign w:val="baseline"/>
-          <w:rtl w:val="0"/>
-          <w:cs w:val="0"/>
-          <w:lang w:val="es-ES" w:eastAsia="zh-TW" w:bidi="ar-SA"/>
-        </w:rPr>
-        <w:t>Nòòr rêèpêèáätêèd spêèáäkìïng shy áäppêètìïtêè.</w:t>
-      </w:r>
-      <w:r>
-        <w:rPr>
-          <w:rStyle w:val="DefaultParagraphFont"/>
-          <w:rFonts w:ascii="Calibri" w:eastAsia="Calibri" w:hAnsi="Calibri" w:cs="Calibri"/>
-          <w:b w:val="0"/>
-          <w:bCs w:val="0"/>
-          <w:i w:val="0"/>
-          <w:iCs w:val="0"/>
-          <w:caps w:val="0"/>
-          <w:smallCaps w:val="0"/>
-          <w:strike w:val="0"/>
-          <w:dstrike w:val="0"/>
-          <w:outline w:val="0"/>
-          <w:shadow w:val="0"/>
-          <w:emboss w:val="0"/>
-          <w:imprint w:val="0"/>
-          <w:noProof w:val="0"/>
-          <w:vanish w:val="0"/>
-          <w:color w:val="auto"/>
-          <w:spacing w:val="0"/>
-          <w:w w:val="100"/>
-          <w:kern w:val="0"/>
-          <w:position w:val="0"/>
-          <w:sz w:val="22"/>
-          <w:szCs w:val="22"/>
-          <w:highlight w:val="none"/>
-          <w:u w:val="none" w:color="auto"/>
-          <w:effect w:val="none"/>
-          <w:bdr w:val="nil"/>
+          <w:bdr w:val="none" w:sz="0" w:space="0" w:color="auto"/>
+          <w:shd w:val="clear" w:color="auto" w:fill="auto"/>
+          <w:vertAlign w:val="baseline"/>
+          <w:rtl w:val="0"/>
+          <w:cs w:val="0"/>
+          <w:lang w:val="es-ES" w:eastAsia="zh-TW" w:bidi="ar-SA"/>
+        </w:rPr>
+        <w:t>Nöôr rèèpèèååtèèd spèèååkîïng shy ååppèètîïtèè.</w:t>
+      </w:r>
+      <w:r>
+        <w:rPr>
+          <w:rStyle w:val="DefaultParagraphFont"/>
+          <w:rFonts w:ascii="Calibri" w:eastAsia="Calibri" w:hAnsi="Calibri" w:cs="Calibri"/>
+          <w:b w:val="0"/>
+          <w:bCs w:val="0"/>
+          <w:i w:val="0"/>
+          <w:iCs w:val="0"/>
+          <w:caps w:val="0"/>
+          <w:smallCaps w:val="0"/>
+          <w:strike w:val="0"/>
+          <w:dstrike w:val="0"/>
+          <w:outline w:val="0"/>
+          <w:shadow w:val="0"/>
+          <w:emboss w:val="0"/>
+          <w:imprint w:val="0"/>
+          <w:noProof w:val="0"/>
+          <w:vanish w:val="0"/>
+          <w:color w:val="auto"/>
+          <w:spacing w:val="0"/>
+          <w:w w:val="100"/>
+          <w:kern w:val="0"/>
+          <w:position w:val="0"/>
+          <w:sz w:val="22"/>
+          <w:szCs w:val="22"/>
+          <w:highlight w:val="none"/>
+          <w:u w:val="none" w:color="auto"/>
+          <w:effect w:val="none"/>
+          <w:bdr w:val="none" w:sz="0" w:space="0" w:color="auto"/>
           <w:shd w:val="clear" w:color="auto" w:fill="auto"/>
           <w:vertAlign w:val="baseline"/>
           <w:rtl w:val="0"/>
@@ -929,44 +929,44 @@
           <w:highlight w:val="none"/>
           <w:u w:val="none" w:color="auto"/>
           <w:effect w:val="none"/>
-          <w:bdr w:val="nil"/>
-          <w:shd w:val="clear" w:color="auto" w:fill="auto"/>
-          <w:vertAlign w:val="baseline"/>
-          <w:rtl w:val="0"/>
-          <w:cs w:val="0"/>
-          <w:lang w:val="es-ES" w:eastAsia="zh-TW" w:bidi="ar-SA"/>
-        </w:rPr>
-        <w:t>Êxcììtëéd ììt háãstììly áãn páãstýùrëé ììt òöbsëérvëé.</w:t>
-      </w:r>
-      <w:r>
-        <w:rPr>
-          <w:rStyle w:val="DefaultParagraphFont"/>
-          <w:rFonts w:ascii="Calibri" w:eastAsia="Calibri" w:hAnsi="Calibri" w:cs="Calibri"/>
-          <w:b w:val="0"/>
-          <w:bCs w:val="0"/>
-          <w:i w:val="0"/>
-          <w:iCs w:val="0"/>
-          <w:caps w:val="0"/>
-          <w:smallCaps w:val="0"/>
-          <w:strike w:val="0"/>
-          <w:dstrike w:val="0"/>
-          <w:outline w:val="0"/>
-          <w:shadow w:val="0"/>
-          <w:emboss w:val="0"/>
-          <w:imprint w:val="0"/>
-          <w:noProof w:val="0"/>
-          <w:vanish w:val="0"/>
-          <w:color w:val="auto"/>
-          <w:spacing w:val="0"/>
-          <w:w w:val="100"/>
-          <w:kern w:val="0"/>
-          <w:position w:val="0"/>
-          <w:sz w:val="22"/>
-          <w:szCs w:val="22"/>
-          <w:highlight w:val="none"/>
-          <w:u w:val="none" w:color="auto"/>
-          <w:effect w:val="none"/>
-          <w:bdr w:val="nil"/>
+          <w:bdr w:val="none" w:sz="0" w:space="0" w:color="auto"/>
+          <w:shd w:val="clear" w:color="auto" w:fill="auto"/>
+          <w:vertAlign w:val="baseline"/>
+          <w:rtl w:val="0"/>
+          <w:cs w:val="0"/>
+          <w:lang w:val="es-ES" w:eastAsia="zh-TW" w:bidi="ar-SA"/>
+        </w:rPr>
+        <w:t>Êxcíïtèëd íït hãástíïly ãán pãástúûrèë íït òôbsèërvèë.</w:t>
+      </w:r>
+      <w:r>
+        <w:rPr>
+          <w:rStyle w:val="DefaultParagraphFont"/>
+          <w:rFonts w:ascii="Calibri" w:eastAsia="Calibri" w:hAnsi="Calibri" w:cs="Calibri"/>
+          <w:b w:val="0"/>
+          <w:bCs w:val="0"/>
+          <w:i w:val="0"/>
+          <w:iCs w:val="0"/>
+          <w:caps w:val="0"/>
+          <w:smallCaps w:val="0"/>
+          <w:strike w:val="0"/>
+          <w:dstrike w:val="0"/>
+          <w:outline w:val="0"/>
+          <w:shadow w:val="0"/>
+          <w:emboss w:val="0"/>
+          <w:imprint w:val="0"/>
+          <w:noProof w:val="0"/>
+          <w:vanish w:val="0"/>
+          <w:color w:val="auto"/>
+          <w:spacing w:val="0"/>
+          <w:w w:val="100"/>
+          <w:kern w:val="0"/>
+          <w:position w:val="0"/>
+          <w:sz w:val="22"/>
+          <w:szCs w:val="22"/>
+          <w:highlight w:val="none"/>
+          <w:u w:val="none" w:color="auto"/>
+          <w:effect w:val="none"/>
+          <w:bdr w:val="none" w:sz="0" w:space="0" w:color="auto"/>
           <w:shd w:val="clear" w:color="auto" w:fill="auto"/>
           <w:vertAlign w:val="baseline"/>
           <w:rtl w:val="0"/>
@@ -1003,14 +1003,14 @@
           <w:highlight w:val="none"/>
           <w:u w:val="none" w:color="auto"/>
           <w:effect w:val="none"/>
-          <w:bdr w:val="nil"/>
-          <w:shd w:val="clear" w:color="auto" w:fill="auto"/>
-          <w:vertAlign w:val="baseline"/>
-          <w:rtl w:val="0"/>
-          <w:cs w:val="0"/>
-          <w:lang w:val="es-ES" w:eastAsia="zh-TW" w:bidi="ar-SA"/>
-        </w:rPr>
-        <w:t>Snýúg hãånd hòöw dãårêë hêërêë tòöòö.</w:t>
+          <w:bdr w:val="none" w:sz="0" w:space="0" w:color="auto"/>
+          <w:shd w:val="clear" w:color="auto" w:fill="auto"/>
+          <w:vertAlign w:val="baseline"/>
+          <w:rtl w:val="0"/>
+          <w:cs w:val="0"/>
+          <w:lang w:val="es-ES" w:eastAsia="zh-TW" w:bidi="ar-SA"/>
+        </w:rPr>
+        <w:t>Snüúg háànd hóõw dáàrëè hëèrëè tóõóõ.</w:t>
       </w:r>
       <w:bookmarkStart w:id="0" w:name="_GoBack"/>
       <w:bookmarkEnd w:id="0"/>

--- a/Test_BP/Fol_2k_files_500(2)/es-ES/file 500_2 - Copy (360).docx
+++ b/Test_BP/Fol_2k_files_500(2)/es-ES/file 500_2 - Copy (360).docx
@@ -42,7 +42,7 @@
           <w:cs w:val="0"/>
           <w:lang w:val="es-ES" w:eastAsia="zh-TW" w:bidi="ar-SA"/>
         </w:rPr>
-        <w:t>t ëêxcëêpt tõò sõò tëêmpëêr múûtúûãàl tãàstëês mõòthëêr.</w:t>
+        <w:t>t éêxcéêpt tôò sôò téêmpéêr mùütùüæäl tæästéês môòthéêr.</w:t>
       </w:r>
       <w:r>
         <w:rPr>
@@ -116,7 +116,7 @@
           <w:cs w:val="0"/>
           <w:lang w:val="es-ES" w:eastAsia="zh-TW" w:bidi="ar-SA"/>
         </w:rPr>
-        <w:t>Întéëréëstéëd cúýltïìvæãtéëd ïìts cõöntïìnúýïìng nõöw yéët æãréë.</w:t>
+        <w:t>Ïntëèrëèstëèd cùýltìïväàtëèd ìïts còôntìïnùýìïng nòôw yëèt äàrëè.</w:t>
       </w:r>
       <w:r>
         <w:rPr>
@@ -190,7 +190,7 @@
           <w:cs w:val="0"/>
           <w:lang w:val="es-ES" w:eastAsia="zh-TW" w:bidi="ar-SA"/>
         </w:rPr>
-        <w:t>Õúût íîntêërêëstêëd âãccêëptâãncêë òóúûr pâãrtíîâãlíîty âãffròóntíîng úûnplêëâãsâãnt why âãdd.</w:t>
+        <w:t>Õúýt íïntëérëéstëéd áäccëéptáäncëé òõúýr páärtíïáälíïty áäffròõntíïng úýnplëéáäsáänt why áädd.</w:t>
       </w:r>
       <w:r>
         <w:rPr>
@@ -264,7 +264,7 @@
           <w:cs w:val="0"/>
           <w:lang w:val="es-ES" w:eastAsia="zh-TW" w:bidi="ar-SA"/>
         </w:rPr>
-        <w:t>Éstëéëém gâærdëén mëén yëét shy còôûûrsëé.</w:t>
+        <w:t>Éstèèèèm gæårdèèn mèèn yèèt shy cööûürsèè.</w:t>
       </w:r>
       <w:r>
         <w:rPr>
@@ -338,7 +338,7 @@
           <w:cs w:val="0"/>
           <w:lang w:val="es-ES" w:eastAsia="zh-TW" w:bidi="ar-SA"/>
         </w:rPr>
-        <w:t>Cóönsùûltéêd ùûp my tóöléêråãbly sóöméêtïìméês péêrpéêtùûåãl óöh.</w:t>
+        <w:t>Cóõnsüûltëëd üûp my tóõlëëráåbly sóõmëëtíìmëës pëërpëëtüûáål óõh.</w:t>
       </w:r>
       <w:r>
         <w:rPr>
@@ -412,7 +412,7 @@
           <w:cs w:val="0"/>
           <w:lang w:val="es-ES" w:eastAsia="zh-TW" w:bidi="ar-SA"/>
         </w:rPr>
-        <w:t>Êxprëéssíìòón äàccëéptäàncëé íìmprúýdëéncëé päàrtíìcúýläàr häàd ëéäàt úýnsäàtíìäàblëé.</w:t>
+        <w:t>Êxprêèssîíôôn âãccêèptâãncêè îímprúûdêèncêè pâãrtîícúûlâãr hâãd êèâãt úûnsâãtîíâãblêè.</w:t>
       </w:r>
       <w:r>
         <w:rPr>
@@ -492,7 +492,7 @@
           <w:cs w:val="0"/>
           <w:lang w:val="es-ES" w:eastAsia="zh-TW" w:bidi="ar-SA"/>
         </w:rPr>
-        <w:t>Hàãd dêénòôtïíng pròôpêérly jòôïíntûúrêé yòôûú òôccàãsïíòôn dïírêéctly ràãïíllêéry.</w:t>
+        <w:t>Hâäd dëênóötíîng próöpëêrly jóöíîntüúrëê yóöüú óöccâäsíîóön díîrëêctly râäíîllëêry.</w:t>
       </w:r>
       <w:r>
         <w:rPr>
@@ -566,7 +566,7 @@
           <w:cs w:val="0"/>
           <w:lang w:val="es-ES" w:eastAsia="zh-TW" w:bidi="ar-SA"/>
         </w:rPr>
-        <w:t>Ìn sâãïîd tóõ óõf póõóõr fýûll béê póõst fâãcéê snýûg.</w:t>
+        <w:t>Ìn såæîïd töö ööf pöööör fúúll bêë pööst fåæcêë snúúg.</w:t>
       </w:r>
       <w:r>
         <w:rPr>
@@ -640,7 +640,7 @@
           <w:cs w:val="0"/>
           <w:lang w:val="es-ES" w:eastAsia="zh-TW" w:bidi="ar-SA"/>
         </w:rPr>
-        <w:t>Ïntröõdûücêêd ïìmprûüdêêncêê sêêêê såây ûünplêêåâsïìng dêêvöõnshïìrêê åâccêêptåâncêê söõn.</w:t>
+        <w:t>Ìntrõõdùûcêéd íímprùûdêéncêé sêéêé sááy ùûnplêéáásííng dêévõõnshíírêé ááccêéptááncêé sõõn.</w:t>
       </w:r>
       <w:r>
         <w:rPr>
@@ -714,7 +714,7 @@
           <w:cs w:val="0"/>
           <w:lang w:val="es-ES" w:eastAsia="zh-TW" w:bidi="ar-SA"/>
         </w:rPr>
-        <w:t>Èxëètëèr lõôngëèr wîísdõôm gææy nõôr dëèsîígn æægëè.</w:t>
+        <w:t>Ëxêètêèr lõõngêèr wìïsdõõm gâæy nõõr dêèsìïgn âægêè.</w:t>
       </w:r>
       <w:r>
         <w:rPr>
@@ -788,7 +788,7 @@
           <w:cs w:val="0"/>
           <w:lang w:val="es-ES" w:eastAsia="zh-TW" w:bidi="ar-SA"/>
         </w:rPr>
-        <w:t>Æm wéêãäthéêr tõö éêntéêréêd nõörlãänd nõö ììn shõöwììng séêrvììcéê.</w:t>
+        <w:t>Âm wèéàäthèér tôö èéntèérèéd nôörlàänd nôö íïn shôöwíïng sèérvíïcèé.</w:t>
       </w:r>
       <w:r>
         <w:rPr>
@@ -862,7 +862,7 @@
           <w:cs w:val="0"/>
           <w:lang w:val="es-ES" w:eastAsia="zh-TW" w:bidi="ar-SA"/>
         </w:rPr>
-        <w:t>Nöôr rèèpèèååtèèd spèèååkîïng shy ååppèètîïtèè.</w:t>
+        <w:t>Nöòr rèépèéâãtèéd spèéâãkïíng shy âãppèétïítèé.</w:t>
       </w:r>
       <w:r>
         <w:rPr>
@@ -936,7 +936,7 @@
           <w:cs w:val="0"/>
           <w:lang w:val="es-ES" w:eastAsia="zh-TW" w:bidi="ar-SA"/>
         </w:rPr>
-        <w:t>Êxcíïtèëd íït hãástíïly ãán pãástúûrèë íït òôbsèërvèë.</w:t>
+        <w:t>Èxcíìtëèd íìt håästíìly åän påästùýrëè íìt ôôbsëèrvëè.</w:t>
       </w:r>
       <w:r>
         <w:rPr>
@@ -1010,7 +1010,7 @@
           <w:cs w:val="0"/>
           <w:lang w:val="es-ES" w:eastAsia="zh-TW" w:bidi="ar-SA"/>
         </w:rPr>
-        <w:t>Snüúg háànd hóõw dáàrëè hëèrëè tóõóõ.</w:t>
+        <w:t>Snýúg hâánd hóôw dâáréè héèréè tóôóô.</w:t>
       </w:r>
       <w:bookmarkStart w:id="0" w:name="_GoBack"/>
       <w:bookmarkEnd w:id="0"/>

--- a/Test_BP/Fol_2k_files_500(2)/es-ES/file 500_2 - Copy (360).docx
+++ b/Test_BP/Fol_2k_files_500(2)/es-ES/file 500_2 - Copy (360).docx
@@ -42,7 +42,7 @@
           <w:cs w:val="0"/>
           <w:lang w:val="es-ES" w:eastAsia="zh-TW" w:bidi="ar-SA"/>
         </w:rPr>
-        <w:t>t éêxcéêpt tôò sôò téêmpéêr mùütùüæäl tæästéês môòthéêr.</w:t>
+        <w:t>t èéxcèépt tôò sôò tèémpèér mûùtûùäãl täãstèés môòthèér.</w:t>
       </w:r>
       <w:r>
         <w:rPr>
@@ -116,7 +116,7 @@
           <w:cs w:val="0"/>
           <w:lang w:val="es-ES" w:eastAsia="zh-TW" w:bidi="ar-SA"/>
         </w:rPr>
-        <w:t>Ïntëèrëèstëèd cùýltìïväàtëèd ìïts còôntìïnùýìïng nòôw yëèt äàrëè.</w:t>
+        <w:t>Ìntèèrèèstèèd cùúltììvæätèèd ììts côôntììnùúììng nôôw yèèt æärèè.</w:t>
       </w:r>
       <w:r>
         <w:rPr>
@@ -190,7 +190,7 @@
           <w:cs w:val="0"/>
           <w:lang w:val="es-ES" w:eastAsia="zh-TW" w:bidi="ar-SA"/>
         </w:rPr>
-        <w:t>Õúýt íïntëérëéstëéd áäccëéptáäncëé òõúýr páärtíïáälíïty áäffròõntíïng úýnplëéáäsáänt why áädd.</w:t>
+        <w:t>Õúút ïîntëèrëèstëèd äâccëèptäâncëè òôúúr päârtïîäâlïîty äâffròôntïîng úúnplëèäâsäânt why äâdd.</w:t>
       </w:r>
       <w:r>
         <w:rPr>
@@ -264,7 +264,7 @@
           <w:cs w:val="0"/>
           <w:lang w:val="es-ES" w:eastAsia="zh-TW" w:bidi="ar-SA"/>
         </w:rPr>
-        <w:t>Éstèèèèm gæårdèèn mèèn yèèt shy cööûürsèè.</w:t>
+        <w:t>Èstëëëëm gáárdëën mëën yëët shy còóýýrsëë.</w:t>
       </w:r>
       <w:r>
         <w:rPr>
@@ -338,7 +338,7 @@
           <w:cs w:val="0"/>
           <w:lang w:val="es-ES" w:eastAsia="zh-TW" w:bidi="ar-SA"/>
         </w:rPr>
-        <w:t>Cóõnsüûltëëd üûp my tóõlëëráåbly sóõmëëtíìmëës pëërpëëtüûáål óõh.</w:t>
+        <w:t>Cöönsúúltêëd úúp my töölêëräæbly söömêëtìímêës pêërpêëtúúäæl ööh.</w:t>
       </w:r>
       <w:r>
         <w:rPr>
@@ -412,7 +412,7 @@
           <w:cs w:val="0"/>
           <w:lang w:val="es-ES" w:eastAsia="zh-TW" w:bidi="ar-SA"/>
         </w:rPr>
-        <w:t>Êxprêèssîíôôn âãccêèptâãncêè îímprúûdêèncêè pâãrtîícúûlâãr hâãd êèâãt úûnsâãtîíâãblêè.</w:t>
+        <w:t>Êxprèéssïîóón âåccèéptâåncèé ïîmprýüdèéncèé pâårtïîcýülâår hâåd èéâåt ýünsâåtïîâåblèé.</w:t>
       </w:r>
       <w:r>
         <w:rPr>
@@ -492,7 +492,7 @@
           <w:cs w:val="0"/>
           <w:lang w:val="es-ES" w:eastAsia="zh-TW" w:bidi="ar-SA"/>
         </w:rPr>
-        <w:t>Hâäd dëênóötíîng próöpëêrly jóöíîntüúrëê yóöüú óöccâäsíîóön díîrëêctly râäíîllëêry.</w:t>
+        <w:t>Háãd dèënõótîïng prõópèërly jõóîïntýürèë yõóýü õóccáãsîïõón dîïrèëctly ráãîïllèëry.</w:t>
       </w:r>
       <w:r>
         <w:rPr>
@@ -566,7 +566,7 @@
           <w:cs w:val="0"/>
           <w:lang w:val="es-ES" w:eastAsia="zh-TW" w:bidi="ar-SA"/>
         </w:rPr>
-        <w:t>Ìn såæîïd töö ööf pöööör fúúll bêë pööst fåæcêë snúúg.</w:t>
+        <w:t>Ín sââïíd töò öòf pöòöòr fùýll bèè pöòst fââcèè snùýg.</w:t>
       </w:r>
       <w:r>
         <w:rPr>
@@ -640,7 +640,7 @@
           <w:cs w:val="0"/>
           <w:lang w:val="es-ES" w:eastAsia="zh-TW" w:bidi="ar-SA"/>
         </w:rPr>
-        <w:t>Ìntrõõdùûcêéd íímprùûdêéncêé sêéêé sááy ùûnplêéáásííng dêévõõnshíírêé ááccêéptááncêé sõõn.</w:t>
+        <w:t>Íntróõdùûcéèd íîmprùûdéèncéè séèéè sæäy ùûnpléèæäsíîng déèvóõnshíîréè æäccéèptæäncéè sóõn.</w:t>
       </w:r>
       <w:r>
         <w:rPr>
@@ -714,7 +714,7 @@
           <w:cs w:val="0"/>
           <w:lang w:val="es-ES" w:eastAsia="zh-TW" w:bidi="ar-SA"/>
         </w:rPr>
-        <w:t>Ëxêètêèr lõõngêèr wìïsdõõm gâæy nõõr dêèsìïgn âægêè.</w:t>
+        <w:t>Êxèêtèêr lööngèêr wíìsdööm gáây nöör dèêsíìgn áâgèê.</w:t>
       </w:r>
       <w:r>
         <w:rPr>
@@ -788,7 +788,7 @@
           <w:cs w:val="0"/>
           <w:lang w:val="es-ES" w:eastAsia="zh-TW" w:bidi="ar-SA"/>
         </w:rPr>
-        <w:t>Âm wèéàäthèér tôö èéntèérèéd nôörlàänd nôö íïn shôöwíïng sèérvíïcèé.</w:t>
+        <w:t>Ám wèèâáthèèr tòõ èèntèèrèèd nòõrlâánd nòõ ìîn shòõwìîng sèèrvìîcèè.</w:t>
       </w:r>
       <w:r>
         <w:rPr>
@@ -862,7 +862,7 @@
           <w:cs w:val="0"/>
           <w:lang w:val="es-ES" w:eastAsia="zh-TW" w:bidi="ar-SA"/>
         </w:rPr>
-        <w:t>Nöòr rèépèéâãtèéd spèéâãkïíng shy âãppèétïítèé.</w:t>
+        <w:t>Nóôr réépééáátééd spééáákìîng shy ááppéétìîtéé.</w:t>
       </w:r>
       <w:r>
         <w:rPr>
@@ -936,7 +936,7 @@
           <w:cs w:val="0"/>
           <w:lang w:val="es-ES" w:eastAsia="zh-TW" w:bidi="ar-SA"/>
         </w:rPr>
-        <w:t>Èxcíìtëèd íìt håästíìly åän påästùýrëè íìt ôôbsëèrvëè.</w:t>
+        <w:t>Èxcîìtêèd îìt hããstîìly ããn pããstúùrêè îìt òóbsêèrvêè.</w:t>
       </w:r>
       <w:r>
         <w:rPr>
@@ -1010,7 +1010,7 @@
           <w:cs w:val="0"/>
           <w:lang w:val="es-ES" w:eastAsia="zh-TW" w:bidi="ar-SA"/>
         </w:rPr>
-        <w:t>Snýúg hâánd hóôw dâáréè héèréè tóôóô.</w:t>
+        <w:t>Snýùg hãånd hööw dãårëè hëèrëè töööö.</w:t>
       </w:r>
       <w:bookmarkStart w:id="0" w:name="_GoBack"/>
       <w:bookmarkEnd w:id="0"/>
